--- a/zy5/5-2.docx
+++ b/zy5/5-2.docx
@@ -5,6 +5,9 @@
     <w:p/>
     <w:p>
       <w:r>
+        <w:rPr>
+          <w:noProof/>
+        </w:rPr>
         <w:drawing>
           <wp:inline distT="0" distB="0" distL="0" distR="0" wp14:anchorId="5FCF6F30" wp14:editId="79CB5726">
             <wp:extent cx="5274310" cy="1532255"/>
@@ -58,13 +61,28 @@
         <w:t>有</w:t>
       </w:r>
       <w:r>
-        <w:t>2^n</w:t>
+        <w:t>2^</w:t>
+      </w:r>
+      <w:r>
+        <w:t>(</w:t>
+      </w:r>
+      <w:r>
+        <w:t>k</w:t>
       </w:r>
       <w:r>
         <w:rPr>
           <w:rFonts w:hint="eastAsia"/>
         </w:rPr>
-        <w:t>-1个</w:t>
+        <w:t>-1</w:t>
+      </w:r>
+      <w:r>
+        <w:t>)</w:t>
+      </w:r>
+      <w:r>
+        <w:rPr>
+          <w:rFonts w:hint="eastAsia"/>
+        </w:rPr>
+        <w:t>个</w:t>
       </w:r>
     </w:p>
     <w:p>
@@ -74,10 +92,89 @@
           <w:ilvl w:val="0"/>
           <w:numId w:val="2"/>
         </w:numPr>
+      </w:pPr>
+      <w:r>
+        <w:t>总节点数=2</w:t>
+      </w:r>
+      <w:r>
+        <w:t>^</w:t>
+      </w:r>
+      <w:r>
+        <w:t>0+2</w:t>
+      </w:r>
+      <w:r>
+        <w:t>^</w:t>
+      </w:r>
+      <w:r>
+        <w:t>1+2</w:t>
+      </w:r>
+      <w:r>
+        <w:t>^</w:t>
+      </w:r>
+      <w:r>
+        <w:t>2+</w:t>
+      </w:r>
+      <w:r>
+        <w:rPr>
+          <w:rFonts w:ascii="MS Gothic" w:eastAsia="MS Gothic" w:hAnsi="MS Gothic" w:cs="MS Gothic" w:hint="eastAsia"/>
+        </w:rPr>
+        <w:t>⋯</w:t>
+      </w:r>
+      <w:r>
+        <w:t>+2</w:t>
+      </w:r>
+      <w:r>
+        <w:t>^</w:t>
+      </w:r>
+      <w:r>
+        <w:t>(</w:t>
+      </w:r>
+      <w:r>
+        <w:rPr>
+          <w:i/>
+          <w:iCs/>
+        </w:rPr>
+        <w:t>k</w:t>
+      </w:r>
+      <w:r>
+        <w:rPr>
+          <w:rFonts w:ascii="微软雅黑" w:eastAsia="微软雅黑" w:hAnsi="微软雅黑" w:cs="微软雅黑" w:hint="eastAsia"/>
+        </w:rPr>
+        <w:t>−</w:t>
+      </w:r>
+      <w:r>
+        <w:t>1)</w:t>
+      </w:r>
+    </w:p>
+    <w:p>
+      <w:pPr>
+        <w:pStyle w:val="a9"/>
+        <w:numPr>
+          <w:ilvl w:val="0"/>
+          <w:numId w:val="2"/>
+        </w:numPr>
+      </w:pPr>
+      <w:r>
+        <w:t>2^k -1</w:t>
+      </w:r>
+    </w:p>
+    <w:p>
+      <w:pPr>
+        <w:pStyle w:val="a9"/>
+        <w:numPr>
+          <w:ilvl w:val="0"/>
+          <w:numId w:val="2"/>
+        </w:numPr>
+      </w:pPr>
+      <w:r>
         <w:rPr>
           <w:rFonts w:hint="eastAsia"/>
         </w:rPr>
-      </w:pPr>
+        <w:t>有</w:t>
+      </w:r>
+      <w:r>
+        <w:t>14个节点，度为 1 的节点总共有 2 个</w:t>
+      </w:r>
     </w:p>
     <w:sectPr>
       <w:pgSz w:w="11906" w:h="16838"/>
@@ -880,7 +977,6 @@
   <w:style w:type="character" w:default="1" w:styleId="a0">
     <w:name w:val="Default Paragraph Font"/>
     <w:uiPriority w:val="1"/>
-    <w:semiHidden/>
     <w:unhideWhenUsed/>
   </w:style>
   <w:style w:type="table" w:default="1" w:styleId="a1">
